--- a/Parameter Settings.docx
+++ b/Parameter Settings.docx
@@ -2240,7 +2240,20 @@
           <w:szCs w:val="16"/>
           <w:lang w:eastAsia="en-US"/>
         </w:rPr>
-        <w:t xml:space="preserve">Required Time to Close the </w:t>
+        <w:t>R</w:t>
+      </w:r>
+      <w:bookmarkStart w:id="1" w:name="_GoBack"/>
+      <w:bookmarkEnd w:id="1"/>
+      <w:r>
+        <w:rPr>
+          <w:rFonts w:ascii="Times New Roman" w:eastAsia="Times New Roman" w:hAnsi="Times New Roman" w:cs="Times New Roman"/>
+          <w:smallCaps/>
+          <w:kern w:val="0"/>
+          <w:sz w:val="16"/>
+          <w:szCs w:val="16"/>
+          <w:lang w:eastAsia="en-US"/>
+        </w:rPr>
+        <w:t xml:space="preserve">equired Time to Close the </w:t>
       </w:r>
       <w:r>
         <w:rPr>
@@ -2772,8 +2785,6 @@
             </w:r>
           </w:p>
         </w:tc>
-        <w:bookmarkStart w:id="1" w:name="_GoBack"/>
-        <w:bookmarkEnd w:id="1"/>
       </w:tr>
       <w:tr>
         <w:trPr>
@@ -3535,6 +3546,74 @@
       </w:tr>
     </w:tbl>
     <w:p/>
+    <w:p>
+      <w:pPr>
+        <w:widowControl/>
+        <w:spacing w:line="240" w:lineRule="exact"/>
+        <w:ind w:firstLine="142"/>
+        <w:rPr>
+          <w:rFonts w:ascii="Times New Roman" w:eastAsia="宋体" w:hAnsi="Times New Roman" w:cs="Times New Roman"/>
+          <w:kern w:val="0"/>
+          <w:sz w:val="20"/>
+          <w:szCs w:val="20"/>
+        </w:rPr>
+      </w:pPr>
+      <w:r>
+        <w:rPr>
+          <w:rFonts w:ascii="Times New Roman" w:eastAsia="宋体" w:hAnsi="Times New Roman" w:cs="Times New Roman"/>
+          <w:kern w:val="0"/>
+          <w:sz w:val="20"/>
+          <w:szCs w:val="20"/>
+        </w:rPr>
+        <w:t xml:space="preserve">For the travel time of each journey of each type of maintenance resource, we used </w:t>
+      </w:r>
+      <w:proofErr w:type="spellStart"/>
+      <w:r>
+        <w:rPr>
+          <w:rFonts w:ascii="Times New Roman" w:eastAsia="宋体" w:hAnsi="Times New Roman" w:cs="Times New Roman"/>
+          <w:kern w:val="0"/>
+          <w:sz w:val="20"/>
+          <w:szCs w:val="20"/>
+        </w:rPr>
+        <w:t>Matlab</w:t>
+      </w:r>
+      <w:proofErr w:type="spellEnd"/>
+      <w:r>
+        <w:rPr>
+          <w:rFonts w:ascii="Times New Roman" w:eastAsia="宋体" w:hAnsi="Times New Roman" w:cs="Times New Roman"/>
+          <w:kern w:val="0"/>
+          <w:sz w:val="20"/>
+          <w:szCs w:val="20"/>
+        </w:rPr>
+        <w:t xml:space="preserve"> to generate random numbers of [15,60].</w:t>
+      </w:r>
+      <w:r>
+        <w:rPr>
+          <w:rFonts w:ascii="Times New Roman" w:eastAsia="Times New Roman" w:hAnsi="Times New Roman" w:cs="Times New Roman"/>
+          <w:kern w:val="0"/>
+          <w:sz w:val="20"/>
+          <w:szCs w:val="20"/>
+          <w:lang w:eastAsia="en-US"/>
+        </w:rPr>
+        <w:t xml:space="preserve"> </w:t>
+      </w:r>
+      <w:r>
+        <w:rPr>
+          <w:rFonts w:ascii="Times New Roman" w:eastAsia="宋体" w:hAnsi="Times New Roman" w:cs="Times New Roman"/>
+          <w:kern w:val="0"/>
+          <w:sz w:val="20"/>
+          <w:szCs w:val="20"/>
+        </w:rPr>
+        <w:t>When the ECV arrives at the workplace, the time needed to start emergency communications is set to 5 min. The capacity of VSCs is set as 1.0 MVA</w:t>
+      </w:r>
+    </w:p>
+    <w:p>
+      <w:pPr>
+        <w:rPr>
+          <w:rFonts w:hint="eastAsia"/>
+        </w:rPr>
+      </w:pPr>
+    </w:p>
     <w:sectPr>
       <w:pgSz w:w="11906" w:h="16838"/>
       <w:pgMar w:top="1440" w:right="1800" w:bottom="1440" w:left="1800" w:header="851" w:footer="992" w:gutter="0"/>
